--- a/zht/docx/154.content.docx
+++ b/zht/docx/154.content.docx
@@ -28,22 +28,6 @@
       </w:r>
     </w:p>
     <w:p>
-      <w:pPr>
-        <w:pStyle w:val="Heading2"/>
-      </w:pPr>
-      <w:r>
-        <w:rPr>
-          <w:lang w:val="zh_TW" w:bidi="zh_TW"/>
-        </w:rPr>
-        <w:t>License Information</w:t>
-      </w:r>
-      <w:r>
-        <w:rPr>
-          <w:lang w:val="zh_TW" w:bidi="zh_TW"/>
-        </w:rPr>
-      </w:r>
-    </w:p>
-    <w:p>
       <w:pPr/>
       <w:r>
         <w:rPr>
@@ -55,86 +39,37 @@
           <w:b/>
           <w:lang w:val="zh_TW" w:bidi="zh_TW"/>
         </w:rPr>
-        <w:t>關鍵詞 (unfoldingWord)</w:t>
-      </w:r>
-      <w:r>
-        <w:rPr>
-          <w:lang w:val="zh_TW" w:bidi="zh_TW"/>
-        </w:rPr>
-        <w:t xml:space="preserve"> (Chinese (Traditional)) is based on</w:t>
-      </w:r>
-      <w:r>
-        <w:rPr>
-          <w:lang w:val="zh_TW" w:bidi="zh_TW"/>
-        </w:rPr>
-        <w:t xml:space="preserve">: </w:t>
-      </w:r>
-      <w:r>
-        <w:rPr>
-          <w:lang w:val="zh_TW" w:bidi="zh_TW"/>
-        </w:rPr>
         <w:t>unfoldingWord® Translation Words</w:t>
       </w:r>
       <w:r>
         <w:rPr>
           <w:lang w:val="zh_TW" w:bidi="zh_TW"/>
         </w:rPr>
-        <w:t xml:space="preserve">, </w:t>
-      </w:r>
-      <w:hyperlink r:id="rId13">
-        <w:r>
-          <w:rPr>
-            <w:lang w:val="zh_TW" w:bidi="zh_TW"/>
-          </w:rPr>
-          <w:rPr>
-            <w:color w:val="0000EE"/>
-            <w:u w:val="single"/>
-          </w:rPr>
-          <w:t>unfoldingWord</w:t>
-        </w:r>
-      </w:hyperlink>
-      <w:r>
-        <w:rPr>
-          <w:lang w:val="zh_TW" w:bidi="zh_TW"/>
-        </w:rPr>
-        <w:t xml:space="preserve">, 2022, which is licensed under a </w:t>
-      </w:r>
-      <w:hyperlink r:id="rId14">
-        <w:r>
-          <w:rPr>
-            <w:lang w:val="zh_TW" w:bidi="zh_TW"/>
-          </w:rPr>
-          <w:rPr>
-            <w:color w:val="0000EE"/>
-            <w:u w:val="single"/>
-          </w:rPr>
-          <w:t>CC BY-SA 4.0 license</w:t>
-        </w:r>
-      </w:hyperlink>
-      <w:r>
-        <w:rPr>
-          <w:lang w:val="zh_TW" w:bidi="zh_TW"/>
-        </w:rPr>
-        <w:t>.</w:t>
-      </w:r>
-      <w:r>
-        <w:rPr>
-          <w:lang w:val="zh_TW" w:bidi="zh_TW"/>
-        </w:rPr>
-      </w:r>
-    </w:p>
-    <w:p>
-      <w:pPr/>
-      <w:r>
-        <w:rPr>
-          <w:lang w:val="zh_TW" w:bidi="zh_TW"/>
-        </w:rPr>
-      </w:r>
-      <w:r>
-        <w:rPr>
-          <w:lang w:val="zh_TW" w:bidi="zh_TW"/>
-        </w:rPr>
-        <w:t>This PDF version is provided under the same license.</w:t>
+        <w:t xml:space="preserve"> © 2022 unfoldingWord. Released under CC BY-SA 4.0 license. </w:t>
+      </w:r>
+      <w:r>
+        <w:rPr>
+          <w:lang w:val="zh_TW" w:bidi="zh_TW"/>
+        </w:rPr>
+        <w:t>unfoldingWord® Translation Words</w:t>
+      </w:r>
+      <w:r>
+        <w:rPr>
+          <w:lang w:val="zh_TW" w:bidi="zh_TW"/>
+        </w:rPr>
+        <w:t xml:space="preserve"> has been adapted in the following languages: Tok Pisin, Arabic (عربي), French (Français), Hindi (हिंदी), Indonesian (Bahasa Indonesia), Portuguese (Português), Russian (Русский), Spanish (Español), Swahili (Kiswahili), and Simplified Chinese (简体中文) from </w:t>
+      </w:r>
+      <w:r>
+        <w:rPr>
+          <w:lang w:val="zh_TW" w:bidi="zh_TW"/>
+        </w:rPr>
+        <w:t>unfoldingWord® Translation Words</w:t>
+      </w:r>
+      <w:r>
+        <w:rPr>
+          <w:lang w:val="zh_TW" w:bidi="zh_TW"/>
+        </w:rPr>
+        <w:t xml:space="preserve"> © 2022 unfoldingWord. Released under CC BY-SA 4.0 license by Mission Mutual</w:t>
       </w:r>
       <w:r>
         <w:rPr>
@@ -593,7 +528,7 @@
           <w:lang w:val="zh_TW" w:bidi="zh_TW"/>
         </w:rPr>
       </w:r>
-      <w:hyperlink r:id="rId15">
+      <w:hyperlink r:id="rId13">
         <w:r>
           <w:rPr>
             <w:lang w:val="zh_TW" w:bidi="zh_TW"/>
@@ -617,7 +552,7 @@
           <w:lang w:val="zh_TW" w:bidi="zh_TW"/>
         </w:rPr>
       </w:r>
-      <w:hyperlink r:id="rId16">
+      <w:hyperlink r:id="rId14">
         <w:r>
           <w:rPr>
             <w:lang w:val="zh_TW" w:bidi="zh_TW"/>
@@ -641,7 +576,7 @@
           <w:lang w:val="zh_TW" w:bidi="zh_TW"/>
         </w:rPr>
       </w:r>
-      <w:hyperlink r:id="rId17">
+      <w:hyperlink r:id="rId15">
         <w:r>
           <w:rPr>
             <w:lang w:val="zh_TW" w:bidi="zh_TW"/>
@@ -665,7 +600,7 @@
           <w:lang w:val="zh_TW" w:bidi="zh_TW"/>
         </w:rPr>
       </w:r>
-      <w:hyperlink r:id="rId18">
+      <w:hyperlink r:id="rId16">
         <w:r>
           <w:rPr>
             <w:lang w:val="zh_TW" w:bidi="zh_TW"/>
@@ -689,7 +624,7 @@
           <w:lang w:val="zh_TW" w:bidi="zh_TW"/>
         </w:rPr>
       </w:r>
-      <w:hyperlink r:id="rId19">
+      <w:hyperlink r:id="rId17">
         <w:r>
           <w:rPr>
             <w:lang w:val="zh_TW" w:bidi="zh_TW"/>
@@ -713,7 +648,7 @@
           <w:lang w:val="zh_TW" w:bidi="zh_TW"/>
         </w:rPr>
       </w:r>
-      <w:hyperlink r:id="rId20">
+      <w:hyperlink r:id="rId18">
         <w:r>
           <w:rPr>
             <w:lang w:val="zh_TW" w:bidi="zh_TW"/>
@@ -737,7 +672,7 @@
           <w:lang w:val="zh_TW" w:bidi="zh_TW"/>
         </w:rPr>
       </w:r>
-      <w:hyperlink r:id="rId21">
+      <w:hyperlink r:id="rId19">
         <w:r>
           <w:rPr>
             <w:lang w:val="zh_TW" w:bidi="zh_TW"/>
@@ -1558,7 +1493,7 @@
           <w:lang w:val="zh_TW" w:bidi="zh_TW"/>
         </w:rPr>
       </w:r>
-      <w:hyperlink r:id="rId22">
+      <w:hyperlink r:id="rId20">
         <w:r>
           <w:rPr>
             <w:lang w:val="zh_TW" w:bidi="zh_TW"/>
@@ -1582,7 +1517,7 @@
           <w:lang w:val="zh_TW" w:bidi="zh_TW"/>
         </w:rPr>
       </w:r>
-      <w:hyperlink r:id="rId23">
+      <w:hyperlink r:id="rId21">
         <w:r>
           <w:rPr>
             <w:lang w:val="zh_TW" w:bidi="zh_TW"/>
@@ -1606,7 +1541,7 @@
           <w:lang w:val="zh_TW" w:bidi="zh_TW"/>
         </w:rPr>
       </w:r>
-      <w:hyperlink r:id="rId24">
+      <w:hyperlink r:id="rId22">
         <w:r>
           <w:rPr>
             <w:lang w:val="zh_TW" w:bidi="zh_TW"/>
@@ -1630,7 +1565,7 @@
           <w:lang w:val="zh_TW" w:bidi="zh_TW"/>
         </w:rPr>
       </w:r>
-      <w:hyperlink r:id="rId25">
+      <w:hyperlink r:id="rId23">
         <w:r>
           <w:rPr>
             <w:lang w:val="zh_TW" w:bidi="zh_TW"/>
@@ -1654,7 +1589,7 @@
           <w:lang w:val="zh_TW" w:bidi="zh_TW"/>
         </w:rPr>
       </w:r>
-      <w:hyperlink r:id="rId26">
+      <w:hyperlink r:id="rId24">
         <w:r>
           <w:rPr>
             <w:lang w:val="zh_TW" w:bidi="zh_TW"/>
@@ -1949,7 +1884,7 @@
           <w:lang w:val="zh_TW" w:bidi="zh_TW"/>
         </w:rPr>
       </w:r>
-      <w:hyperlink r:id="rId27">
+      <w:hyperlink r:id="rId25">
         <w:r>
           <w:rPr>
             <w:lang w:val="zh_TW" w:bidi="zh_TW"/>
@@ -1973,7 +1908,7 @@
           <w:lang w:val="zh_TW" w:bidi="zh_TW"/>
         </w:rPr>
       </w:r>
-      <w:hyperlink r:id="rId28">
+      <w:hyperlink r:id="rId26">
         <w:r>
           <w:rPr>
             <w:lang w:val="zh_TW" w:bidi="zh_TW"/>
@@ -1997,7 +1932,7 @@
           <w:lang w:val="zh_TW" w:bidi="zh_TW"/>
         </w:rPr>
       </w:r>
-      <w:hyperlink r:id="rId29">
+      <w:hyperlink r:id="rId27">
         <w:r>
           <w:rPr>
             <w:lang w:val="zh_TW" w:bidi="zh_TW"/>
@@ -2021,7 +1956,7 @@
           <w:lang w:val="zh_TW" w:bidi="zh_TW"/>
         </w:rPr>
       </w:r>
-      <w:hyperlink r:id="rId30">
+      <w:hyperlink r:id="rId28">
         <w:r>
           <w:rPr>
             <w:lang w:val="zh_TW" w:bidi="zh_TW"/>
@@ -2298,7 +2233,7 @@
           <w:lang w:val="zh_TW" w:bidi="zh_TW"/>
         </w:rPr>
       </w:r>
-      <w:hyperlink r:id="rId31">
+      <w:hyperlink r:id="rId29">
         <w:r>
           <w:rPr>
             <w:lang w:val="zh_TW" w:bidi="zh_TW"/>
@@ -2322,7 +2257,7 @@
           <w:lang w:val="zh_TW" w:bidi="zh_TW"/>
         </w:rPr>
       </w:r>
-      <w:hyperlink r:id="rId31">
+      <w:hyperlink r:id="rId29">
         <w:r>
           <w:rPr>
             <w:lang w:val="zh_TW" w:bidi="zh_TW"/>
@@ -2334,7 +2269,7 @@
           <w:t>路加福音</w:t>
         </w:r>
       </w:hyperlink>
-      <w:hyperlink r:id="rId32">
+      <w:hyperlink r:id="rId30">
         <w:r>
           <w:rPr>
             <w:lang w:val="zh_TW" w:bidi="zh_TW"/>
@@ -2629,7 +2564,7 @@
           <w:lang w:val="zh_TW" w:bidi="zh_TW"/>
         </w:rPr>
       </w:r>
-      <w:hyperlink r:id="rId33">
+      <w:hyperlink r:id="rId31">
         <w:r>
           <w:rPr>
             <w:lang w:val="zh_TW" w:bidi="zh_TW"/>
@@ -2653,7 +2588,7 @@
           <w:lang w:val="zh_TW" w:bidi="zh_TW"/>
         </w:rPr>
       </w:r>
-      <w:hyperlink r:id="rId34">
+      <w:hyperlink r:id="rId32">
         <w:r>
           <w:rPr>
             <w:lang w:val="zh_TW" w:bidi="zh_TW"/>
@@ -2677,7 +2612,7 @@
           <w:lang w:val="zh_TW" w:bidi="zh_TW"/>
         </w:rPr>
       </w:r>
-      <w:hyperlink r:id="rId35">
+      <w:hyperlink r:id="rId33">
         <w:r>
           <w:rPr>
             <w:lang w:val="zh_TW" w:bidi="zh_TW"/>
@@ -2918,7 +2853,7 @@
           <w:lang w:val="zh_TW" w:bidi="zh_TW"/>
         </w:rPr>
       </w:r>
-      <w:hyperlink r:id="rId36">
+      <w:hyperlink r:id="rId34">
         <w:r>
           <w:rPr>
             <w:lang w:val="zh_TW" w:bidi="zh_TW"/>
@@ -2942,7 +2877,79 @@
           <w:lang w:val="zh_TW" w:bidi="zh_TW"/>
         </w:rPr>
       </w:r>
+      <w:hyperlink r:id="rId34">
+        <w:r>
+          <w:rPr>
+            <w:lang w:val="zh_TW" w:bidi="zh_TW"/>
+          </w:rPr>
+          <w:rPr>
+            <w:color w:val="0000EE"/>
+            <w:u w:val="single"/>
+          </w:rPr>
+          <w:t>路加福音</w:t>
+        </w:r>
+      </w:hyperlink>
+      <w:hyperlink r:id="rId35">
+        <w:r>
+          <w:rPr>
+            <w:lang w:val="zh_TW" w:bidi="zh_TW"/>
+          </w:rPr>
+          <w:rPr>
+            <w:color w:val="0000EE"/>
+            <w:u w:val="single"/>
+          </w:rPr>
+          <w:t>1:21–23</w:t>
+        </w:r>
+      </w:hyperlink>
+    </w:p>
+    <w:p>
+      <w:pPr>
+        <w:pStyle w:val="ListBullet"/>
+        <w:spacing w:line="240" w:lineRule="auto"/>
+        <w:ind w:left="720"/>
+      </w:pPr>
+      <w:r>
+        <w:rPr>
+          <w:lang w:val="zh_TW" w:bidi="zh_TW"/>
+        </w:rPr>
+      </w:r>
+      <w:hyperlink r:id="rId34">
+        <w:r>
+          <w:rPr>
+            <w:lang w:val="zh_TW" w:bidi="zh_TW"/>
+          </w:rPr>
+          <w:rPr>
+            <w:color w:val="0000EE"/>
+            <w:u w:val="single"/>
+          </w:rPr>
+          <w:t>路加福音</w:t>
+        </w:r>
+      </w:hyperlink>
       <w:hyperlink r:id="rId36">
+        <w:r>
+          <w:rPr>
+            <w:lang w:val="zh_TW" w:bidi="zh_TW"/>
+          </w:rPr>
+          <w:rPr>
+            <w:color w:val="0000EE"/>
+            <w:u w:val="single"/>
+          </w:rPr>
+          <w:t>1:39–41</w:t>
+        </w:r>
+      </w:hyperlink>
+    </w:p>
+    <w:p>
+      <w:pPr>
+        <w:pStyle w:val="ListBullet"/>
+        <w:spacing w:line="240" w:lineRule="auto"/>
+        <w:ind w:left="720"/>
+      </w:pPr>
+      <w:r>
+        <w:rPr>
+          <w:lang w:val="zh_TW" w:bidi="zh_TW"/>
+        </w:rPr>
+      </w:r>
+      <w:hyperlink r:id="rId34">
         <w:r>
           <w:rPr>
             <w:lang w:val="zh_TW" w:bidi="zh_TW"/>
@@ -2963,78 +2970,6 @@
             <w:color w:val="0000EE"/>
             <w:u w:val="single"/>
           </w:rPr>
-          <w:t>1:21–23</w:t>
-        </w:r>
-      </w:hyperlink>
-    </w:p>
-    <w:p>
-      <w:pPr>
-        <w:pStyle w:val="ListBullet"/>
-        <w:spacing w:line="240" w:lineRule="auto"/>
-        <w:ind w:left="720"/>
-      </w:pPr>
-      <w:r>
-        <w:rPr>
-          <w:lang w:val="zh_TW" w:bidi="zh_TW"/>
-        </w:rPr>
-      </w:r>
-      <w:hyperlink r:id="rId36">
-        <w:r>
-          <w:rPr>
-            <w:lang w:val="zh_TW" w:bidi="zh_TW"/>
-          </w:rPr>
-          <w:rPr>
-            <w:color w:val="0000EE"/>
-            <w:u w:val="single"/>
-          </w:rPr>
-          <w:t>路加福音</w:t>
-        </w:r>
-      </w:hyperlink>
-      <w:hyperlink r:id="rId38">
-        <w:r>
-          <w:rPr>
-            <w:lang w:val="zh_TW" w:bidi="zh_TW"/>
-          </w:rPr>
-          <w:rPr>
-            <w:color w:val="0000EE"/>
-            <w:u w:val="single"/>
-          </w:rPr>
-          <w:t>1:39–41</w:t>
-        </w:r>
-      </w:hyperlink>
-    </w:p>
-    <w:p>
-      <w:pPr>
-        <w:pStyle w:val="ListBullet"/>
-        <w:spacing w:line="240" w:lineRule="auto"/>
-        <w:ind w:left="720"/>
-      </w:pPr>
-      <w:r>
-        <w:rPr>
-          <w:lang w:val="zh_TW" w:bidi="zh_TW"/>
-        </w:rPr>
-      </w:r>
-      <w:hyperlink r:id="rId36">
-        <w:r>
-          <w:rPr>
-            <w:lang w:val="zh_TW" w:bidi="zh_TW"/>
-          </w:rPr>
-          <w:rPr>
-            <w:color w:val="0000EE"/>
-            <w:u w:val="single"/>
-          </w:rPr>
-          <w:t>路加福音</w:t>
-        </w:r>
-      </w:hyperlink>
-      <w:hyperlink r:id="rId39">
-        <w:r>
-          <w:rPr>
-            <w:lang w:val="zh_TW" w:bidi="zh_TW"/>
-          </w:rPr>
-          <w:rPr>
-            <w:color w:val="0000EE"/>
-            <w:u w:val="single"/>
-          </w:rPr>
           <w:t>3:1–2</w:t>
         </w:r>
       </w:hyperlink>
@@ -3417,7 +3352,7 @@
           <w:lang w:val="zh_TW" w:bidi="zh_TW"/>
         </w:rPr>
       </w:r>
-      <w:hyperlink r:id="rId40">
+      <w:hyperlink r:id="rId38">
         <w:r>
           <w:rPr>
             <w:lang w:val="zh_TW" w:bidi="zh_TW"/>
@@ -3441,7 +3376,7 @@
           <w:lang w:val="zh_TW" w:bidi="zh_TW"/>
         </w:rPr>
       </w:r>
-      <w:hyperlink r:id="rId41">
+      <w:hyperlink r:id="rId39">
         <w:r>
           <w:rPr>
             <w:lang w:val="zh_TW" w:bidi="zh_TW"/>
@@ -3465,7 +3400,7 @@
           <w:lang w:val="zh_TW" w:bidi="zh_TW"/>
         </w:rPr>
       </w:r>
-      <w:hyperlink r:id="rId42">
+      <w:hyperlink r:id="rId40">
         <w:r>
           <w:rPr>
             <w:lang w:val="zh_TW" w:bidi="zh_TW"/>
@@ -3489,7 +3424,7 @@
           <w:lang w:val="zh_TW" w:bidi="zh_TW"/>
         </w:rPr>
       </w:r>
-      <w:hyperlink r:id="rId43">
+      <w:hyperlink r:id="rId41">
         <w:r>
           <w:rPr>
             <w:lang w:val="zh_TW" w:bidi="zh_TW"/>
@@ -4174,7 +4109,7 @@
           <w:lang w:val="zh_TW" w:bidi="zh_TW"/>
         </w:rPr>
       </w:r>
-      <w:hyperlink r:id="rId44">
+      <w:hyperlink r:id="rId42">
         <w:r>
           <w:rPr>
             <w:lang w:val="zh_TW" w:bidi="zh_TW"/>
@@ -4198,7 +4133,7 @@
           <w:lang w:val="zh_TW" w:bidi="zh_TW"/>
         </w:rPr>
       </w:r>
-      <w:hyperlink r:id="rId45">
+      <w:hyperlink r:id="rId43">
         <w:r>
           <w:rPr>
             <w:lang w:val="zh_TW" w:bidi="zh_TW"/>
@@ -4222,7 +4157,7 @@
           <w:lang w:val="zh_TW" w:bidi="zh_TW"/>
         </w:rPr>
       </w:r>
-      <w:hyperlink r:id="rId46">
+      <w:hyperlink r:id="rId44">
         <w:r>
           <w:rPr>
             <w:lang w:val="zh_TW" w:bidi="zh_TW"/>
@@ -4246,7 +4181,7 @@
           <w:lang w:val="zh_TW" w:bidi="zh_TW"/>
         </w:rPr>
       </w:r>
-      <w:hyperlink r:id="rId47">
+      <w:hyperlink r:id="rId45">
         <w:r>
           <w:rPr>
             <w:lang w:val="zh_TW" w:bidi="zh_TW"/>
@@ -4270,7 +4205,7 @@
           <w:lang w:val="zh_TW" w:bidi="zh_TW"/>
         </w:rPr>
       </w:r>
-      <w:hyperlink r:id="rId48">
+      <w:hyperlink r:id="rId46">
         <w:r>
           <w:rPr>
             <w:lang w:val="zh_TW" w:bidi="zh_TW"/>
@@ -4790,7 +4725,7 @@
           <w:lang w:val="zh_TW" w:bidi="zh_TW"/>
         </w:rPr>
       </w:r>
-      <w:hyperlink r:id="rId49">
+      <w:hyperlink r:id="rId47">
         <w:r>
           <w:rPr>
             <w:lang w:val="zh_TW" w:bidi="zh_TW"/>
@@ -4814,7 +4749,7 @@
           <w:lang w:val="zh_TW" w:bidi="zh_TW"/>
         </w:rPr>
       </w:r>
-      <w:hyperlink r:id="rId50">
+      <w:hyperlink r:id="rId48">
         <w:r>
           <w:rPr>
             <w:lang w:val="zh_TW" w:bidi="zh_TW"/>
@@ -4838,7 +4773,7 @@
           <w:lang w:val="zh_TW" w:bidi="zh_TW"/>
         </w:rPr>
       </w:r>
-      <w:hyperlink r:id="rId51">
+      <w:hyperlink r:id="rId49">
         <w:r>
           <w:rPr>
             <w:lang w:val="zh_TW" w:bidi="zh_TW"/>
@@ -4862,7 +4797,7 @@
           <w:lang w:val="zh_TW" w:bidi="zh_TW"/>
         </w:rPr>
       </w:r>
-      <w:hyperlink r:id="rId52">
+      <w:hyperlink r:id="rId50">
         <w:r>
           <w:rPr>
             <w:lang w:val="zh_TW" w:bidi="zh_TW"/>
@@ -4886,7 +4821,7 @@
           <w:lang w:val="zh_TW" w:bidi="zh_TW"/>
         </w:rPr>
       </w:r>
-      <w:hyperlink r:id="rId53">
+      <w:hyperlink r:id="rId51">
         <w:r>
           <w:rPr>
             <w:lang w:val="zh_TW" w:bidi="zh_TW"/>
@@ -4910,7 +4845,7 @@
           <w:lang w:val="zh_TW" w:bidi="zh_TW"/>
         </w:rPr>
       </w:r>
-      <w:hyperlink r:id="rId54">
+      <w:hyperlink r:id="rId52">
         <w:r>
           <w:rPr>
             <w:lang w:val="zh_TW" w:bidi="zh_TW"/>
@@ -5178,7 +5113,7 @@
           <w:lang w:val="zh_TW" w:bidi="zh_TW"/>
         </w:rPr>
       </w:r>
-      <w:hyperlink r:id="rId55">
+      <w:hyperlink r:id="rId53">
         <w:r>
           <w:rPr>
             <w:lang w:val="zh_TW" w:bidi="zh_TW"/>
@@ -5202,7 +5137,7 @@
           <w:lang w:val="zh_TW" w:bidi="zh_TW"/>
         </w:rPr>
       </w:r>
-      <w:hyperlink r:id="rId56">
+      <w:hyperlink r:id="rId54">
         <w:r>
           <w:rPr>
             <w:lang w:val="zh_TW" w:bidi="zh_TW"/>
@@ -5226,7 +5161,7 @@
           <w:lang w:val="zh_TW" w:bidi="zh_TW"/>
         </w:rPr>
       </w:r>
-      <w:hyperlink r:id="rId57">
+      <w:hyperlink r:id="rId55">
         <w:r>
           <w:rPr>
             <w:lang w:val="zh_TW" w:bidi="zh_TW"/>
@@ -5250,7 +5185,7 @@
           <w:lang w:val="zh_TW" w:bidi="zh_TW"/>
         </w:rPr>
       </w:r>
-      <w:hyperlink r:id="rId58">
+      <w:hyperlink r:id="rId56">
         <w:r>
           <w:rPr>
             <w:lang w:val="zh_TW" w:bidi="zh_TW"/>
@@ -5274,7 +5209,7 @@
           <w:lang w:val="zh_TW" w:bidi="zh_TW"/>
         </w:rPr>
       </w:r>
-      <w:hyperlink r:id="rId59">
+      <w:hyperlink r:id="rId57">
         <w:r>
           <w:rPr>
             <w:lang w:val="zh_TW" w:bidi="zh_TW"/>

--- a/zht/docx/154.content.docx
+++ b/zht/docx/154.content.docx
@@ -141,13 +141,6 @@
         <w:rPr>
           <w:lang w:val="zh_TW" w:bidi="zh_TW"/>
         </w:rPr>
-      </w:r>
-      <w:r>
-        <w:rPr>
-          <w:i/>
-          <w:lang w:val="zh_TW" w:bidi="zh_TW"/>
-        </w:rPr>
-        <w:t>撒但, 撒都該人, 撒督, 撒該, 撒迦利亞 （舊約）, 撒迦利亞 NT, 撒拉, 撒拉弗, 撒馬利亞, 撒母耳, 撒種</w:t>
       </w:r>
       <w:r>
         <w:rPr>
